--- a/PROJECT_微信大屏/大屏幕功能细节20160413.docx
+++ b/PROJECT_微信大屏/大屏幕功能细节20160413.docx
@@ -23,23 +23,7 @@
           <w:rFonts w:hint="eastAsia"/>
           <w:highlight w:val="green"/>
         </w:rPr>
-        <w:t>可在后台上传</w:t>
-      </w:r>
-      <w:proofErr w:type="gramStart"/>
-      <w:r>
-        <w:rPr>
-          <w:rFonts w:hint="eastAsia"/>
-          <w:highlight w:val="green"/>
-        </w:rPr>
-        <w:t>商家微信二</w:t>
-      </w:r>
-      <w:proofErr w:type="gramEnd"/>
-      <w:r>
-        <w:rPr>
-          <w:rFonts w:hint="eastAsia"/>
-          <w:highlight w:val="green"/>
-        </w:rPr>
-        <w:t>维码，也可以自己生成一个大屏幕地址二维码。能够生成一个大屏幕链接地址。</w:t>
+        <w:t>可在后台上传商家微信二维码，也可以自己生成一个大屏幕地址二维码。能够生成一个大屏幕链接地址。</w:t>
       </w:r>
       <w:r>
         <w:rPr>
@@ -63,6 +47,13 @@
           <w:highlight w:val="green"/>
         </w:rPr>
         <w:t>可设置商家的二维码</w:t>
+      </w:r>
+      <w:r>
+        <w:rPr>
+          <w:rFonts w:hint="eastAsia"/>
+          <w:color w:val="FF0000"/>
+        </w:rPr>
+        <w:t xml:space="preserve"> ok</w:t>
       </w:r>
     </w:p>
     <w:p/>
@@ -110,6 +101,13 @@
         </w:rPr>
         <w:t>人工审核的开关按钮</w:t>
       </w:r>
+      <w:r>
+        <w:rPr>
+          <w:rFonts w:hint="eastAsia"/>
+          <w:color w:val="FF0000"/>
+        </w:rPr>
+        <w:t xml:space="preserve"> ok</w:t>
+      </w:r>
     </w:p>
     <w:p/>
     <w:p>
@@ -132,23 +130,7 @@
           <w:rFonts w:hint="eastAsia"/>
           <w:highlight w:val="green"/>
         </w:rPr>
-        <w:t>后台可以自行进行上传（请标注上</w:t>
-      </w:r>
-      <w:proofErr w:type="gramStart"/>
-      <w:r>
-        <w:rPr>
-          <w:rFonts w:hint="eastAsia"/>
-          <w:highlight w:val="green"/>
-        </w:rPr>
-        <w:t>传图片</w:t>
-      </w:r>
-      <w:proofErr w:type="gramEnd"/>
-      <w:r>
-        <w:rPr>
-          <w:rFonts w:hint="eastAsia"/>
-          <w:highlight w:val="green"/>
-        </w:rPr>
-        <w:t>的最佳尺寸。）</w:t>
+        <w:t>后台可以自行进行上传（请标注上传图片的最佳尺寸。）</w:t>
       </w:r>
       <w:r>
         <w:rPr>
@@ -172,8 +154,13 @@
         </w:rPr>
         <w:t>背景图片设置</w:t>
       </w:r>
-      <w:bookmarkStart w:id="0" w:name="_GoBack"/>
-      <w:bookmarkEnd w:id="0"/>
+      <w:r>
+        <w:rPr>
+          <w:rFonts w:hint="eastAsia"/>
+          <w:color w:val="FF0000"/>
+        </w:rPr>
+        <w:t xml:space="preserve"> ok</w:t>
+      </w:r>
     </w:p>
     <w:p/>
     <w:p/>
@@ -192,6 +179,9 @@
       </w:r>
     </w:p>
     <w:p>
+      <w:pPr>
+        <w:ind w:left="210" w:hangingChars="100" w:hanging="210"/>
+      </w:pPr>
       <w:r>
         <w:rPr>
           <w:rFonts w:hint="eastAsia"/>
@@ -204,23 +194,7 @@
           <w:rFonts w:hint="eastAsia"/>
           <w:color w:val="FF0000"/>
         </w:rPr>
-        <w:t>手机</w:t>
-      </w:r>
-      <w:proofErr w:type="gramStart"/>
-      <w:r>
-        <w:rPr>
-          <w:rFonts w:hint="eastAsia"/>
-          <w:color w:val="FF0000"/>
-        </w:rPr>
-        <w:t>端签</w:t>
-      </w:r>
-      <w:proofErr w:type="gramEnd"/>
-      <w:r>
-        <w:rPr>
-          <w:rFonts w:hint="eastAsia"/>
-          <w:color w:val="FF0000"/>
-        </w:rPr>
-        <w:t>到前的内容可以自行上传</w:t>
+        <w:t>手机端签到前的内容可以自行上传</w:t>
       </w:r>
       <w:r>
         <w:rPr>
@@ -274,6 +248,15 @@
           <w:rFonts w:hint="eastAsia"/>
         </w:rPr>
         <w:t>)</w:t>
+      </w:r>
+      <w:r>
+        <w:t xml:space="preserve">  </w:t>
+      </w:r>
+      <w:r>
+        <w:rPr>
+          <w:color w:val="FF0000"/>
+        </w:rPr>
+        <w:t>ok</w:t>
       </w:r>
     </w:p>
     <w:p/>
@@ -355,6 +338,13 @@
         </w:rPr>
         <w:t>设置</w:t>
       </w:r>
+      <w:r>
+        <w:rPr>
+          <w:rFonts w:hint="eastAsia"/>
+          <w:color w:val="FF0000"/>
+        </w:rPr>
+        <w:t xml:space="preserve"> ok</w:t>
+      </w:r>
     </w:p>
     <w:p/>
     <w:p/>
@@ -389,23 +379,7 @@
           <w:rFonts w:hint="eastAsia"/>
           <w:highlight w:val="green"/>
         </w:rPr>
-        <w:t>后台可以</w:t>
-      </w:r>
-      <w:proofErr w:type="gramStart"/>
-      <w:r>
-        <w:rPr>
-          <w:rFonts w:hint="eastAsia"/>
-          <w:highlight w:val="green"/>
-        </w:rPr>
-        <w:t>上传打赏</w:t>
-      </w:r>
-      <w:proofErr w:type="gramEnd"/>
-      <w:r>
-        <w:rPr>
-          <w:rFonts w:hint="eastAsia"/>
-          <w:highlight w:val="green"/>
-        </w:rPr>
-        <w:t>的项目（包括标题和图片。）</w:t>
+        <w:t>后台可以上传打赏的项目（包括标题和图片。）</w:t>
       </w:r>
     </w:p>
     <w:p>
@@ -416,41 +390,25 @@
         </w:rPr>
         <w:t>每个项目打赏得有明细（谁打赏的、打赏金额），数据可入导出。</w:t>
       </w:r>
-    </w:p>
-    <w:p>
-      <w:r>
-        <w:rPr>
-          <w:rFonts w:hint="eastAsia"/>
-        </w:rPr>
-        <w:t>因为打赏金</w:t>
-      </w:r>
-      <w:proofErr w:type="gramStart"/>
-      <w:r>
-        <w:rPr>
-          <w:rFonts w:hint="eastAsia"/>
-        </w:rPr>
-        <w:t>额统一</w:t>
-      </w:r>
-      <w:proofErr w:type="gramEnd"/>
-      <w:r>
-        <w:rPr>
-          <w:rFonts w:hint="eastAsia"/>
-        </w:rPr>
-        <w:t>进入我司</w:t>
-      </w:r>
-      <w:proofErr w:type="gramStart"/>
-      <w:r>
-        <w:rPr>
-          <w:rFonts w:hint="eastAsia"/>
-        </w:rPr>
-        <w:t>微信公众号</w:t>
-      </w:r>
-      <w:proofErr w:type="gramEnd"/>
-      <w:r>
-        <w:rPr>
-          <w:rFonts w:hint="eastAsia"/>
-        </w:rPr>
-        <w:t>里了，所以得有结算的功能。</w:t>
+      <w:r>
+        <w:rPr>
+          <w:rFonts w:hint="eastAsia"/>
+        </w:rPr>
+        <w:t xml:space="preserve">  </w:t>
+      </w:r>
+      <w:r>
+        <w:rPr>
+          <w:color w:val="FF0000"/>
+        </w:rPr>
+        <w:t>ok</w:t>
+      </w:r>
+    </w:p>
+    <w:p>
+      <w:r>
+        <w:rPr>
+          <w:rFonts w:hint="eastAsia"/>
+        </w:rPr>
+        <w:t>因为打赏金额统一进入我司微信公众号里了，所以得有结算的功能。</w:t>
       </w:r>
       <w:r>
         <w:rPr>
@@ -498,11 +456,6 @@
       </w:r>
     </w:p>
     <w:p>
-      <w:pPr>
-        <w:rPr>
-          <w:rFonts w:hint="eastAsia"/>
-        </w:rPr>
-      </w:pPr>
       <w:r>
         <w:rPr>
           <w:rFonts w:hint="eastAsia"/>
@@ -549,6 +502,13 @@
       <w:r>
         <w:t>可设置每个活动每人多少票）</w:t>
       </w:r>
+      <w:r>
+        <w:rPr>
+          <w:rFonts w:hint="eastAsia"/>
+          <w:color w:val="FF0000"/>
+        </w:rPr>
+        <w:t>ok</w:t>
+      </w:r>
     </w:p>
     <w:p>
       <w:pPr>
@@ -591,23 +551,7 @@
           <w:color w:val="FF0000"/>
           <w:highlight w:val="red"/>
         </w:rPr>
-        <w:t>是否</w:t>
-      </w:r>
-      <w:proofErr w:type="gramStart"/>
-      <w:r>
-        <w:rPr>
-          <w:color w:val="FF0000"/>
-          <w:highlight w:val="red"/>
-        </w:rPr>
-        <w:t>没人只</w:t>
-      </w:r>
-      <w:proofErr w:type="gramEnd"/>
-      <w:r>
-        <w:rPr>
-          <w:color w:val="FF0000"/>
-          <w:highlight w:val="red"/>
-        </w:rPr>
-        <w:t>投一次票</w:t>
+        <w:t>是否没人只投一次票</w:t>
       </w:r>
     </w:p>
     <w:p>
@@ -642,7 +586,6 @@
     <w:p>
       <w:pPr>
         <w:rPr>
-          <w:rFonts w:hint="eastAsia"/>
           <w:color w:val="FF0000"/>
         </w:rPr>
       </w:pPr>
@@ -685,6 +628,13 @@
           <w:color w:val="FF0000"/>
         </w:rPr>
         <w:t>人数</w:t>
+      </w:r>
+      <w:r>
+        <w:rPr>
+          <w:rFonts w:hint="eastAsia"/>
+          <w:color w:val="FF0000"/>
+        </w:rPr>
+        <w:t xml:space="preserve"> ok</w:t>
       </w:r>
     </w:p>
     <w:p>
@@ -746,8 +696,8 @@
         </w:rPr>
         <w:drawing>
           <wp:inline distT="0" distB="0" distL="114300" distR="114300">
-            <wp:extent cx="3620770" cy="1944370"/>
-            <wp:effectExtent l="0" t="0" r="11430" b="11430"/>
+            <wp:extent cx="6257676" cy="3360401"/>
+            <wp:effectExtent l="0" t="0" r="0" b="0"/>
             <wp:docPr id="1" name="图片 1"/>
             <wp:cNvGraphicFramePr>
               <a:graphicFrameLocks xmlns:a="http://schemas.openxmlformats.org/drawingml/2006/main" noChangeAspect="1"/>
@@ -762,7 +712,7 @@
                     </pic:cNvPicPr>
                   </pic:nvPicPr>
                   <pic:blipFill>
-                    <a:blip r:embed="rId6"/>
+                    <a:blip r:embed="rId8"/>
                     <a:stretch>
                       <a:fillRect/>
                     </a:stretch>
@@ -770,7 +720,7 @@
                   <pic:spPr>
                     <a:xfrm>
                       <a:off x="0" y="0"/>
-                      <a:ext cx="3620770" cy="1944370"/>
+                      <a:ext cx="6272533" cy="3368379"/>
                     </a:xfrm>
                     <a:prstGeom prst="rect">
                       <a:avLst/>
@@ -837,7 +787,7 @@
                     </pic:cNvPicPr>
                   </pic:nvPicPr>
                   <pic:blipFill>
-                    <a:blip r:embed="rId7"/>
+                    <a:blip r:embed="rId9"/>
                     <a:stretch>
                       <a:fillRect/>
                     </a:stretch>
@@ -894,7 +844,7 @@
                     </pic:cNvPicPr>
                   </pic:nvPicPr>
                   <pic:blipFill>
-                    <a:blip r:embed="rId8"/>
+                    <a:blip r:embed="rId10"/>
                     <a:stretch>
                       <a:fillRect/>
                     </a:stretch>
@@ -937,28 +887,17 @@
     </w:p>
     <w:p/>
     <w:p>
-      <w:r>
-        <w:rPr>
-          <w:rFonts w:hint="eastAsia"/>
-          <w:highlight w:val="green"/>
-        </w:rPr>
-        <w:t>后台可自己</w:t>
-      </w:r>
-      <w:proofErr w:type="gramStart"/>
-      <w:r>
-        <w:rPr>
-          <w:rFonts w:hint="eastAsia"/>
-          <w:highlight w:val="green"/>
-        </w:rPr>
-        <w:t>行发布</w:t>
-      </w:r>
-      <w:proofErr w:type="gramEnd"/>
-      <w:r>
-        <w:rPr>
-          <w:rFonts w:hint="eastAsia"/>
-          <w:highlight w:val="green"/>
-        </w:rPr>
-        <w:t>滚动公告</w:t>
+      <w:pPr>
+        <w:rPr>
+          <w:color w:val="FF0000"/>
+        </w:rPr>
+      </w:pPr>
+      <w:r>
+        <w:rPr>
+          <w:rFonts w:hint="eastAsia"/>
+          <w:highlight w:val="green"/>
+        </w:rPr>
+        <w:t>后台可自己行发布滚动公告</w:t>
       </w:r>
       <w:r>
         <w:rPr>
@@ -966,7 +905,36 @@
         </w:rPr>
         <w:t>。</w:t>
       </w:r>
-    </w:p>
+      <w:r>
+        <w:rPr>
+          <w:rFonts w:hint="eastAsia"/>
+        </w:rPr>
+        <w:t xml:space="preserve"> </w:t>
+      </w:r>
+      <w:r>
+        <w:t xml:space="preserve">    </w:t>
+      </w:r>
+      <w:r>
+        <w:rPr>
+          <w:color w:val="FF0000"/>
+        </w:rPr>
+        <w:t>O</w:t>
+      </w:r>
+      <w:r>
+        <w:rPr>
+          <w:color w:val="FF0000"/>
+        </w:rPr>
+        <w:t>k</w:t>
+      </w:r>
+    </w:p>
+    <w:p>
+      <w:pPr>
+        <w:rPr>
+          <w:color w:val="FF0000"/>
+        </w:rPr>
+      </w:pPr>
+    </w:p>
+    <w:p/>
     <w:p>
       <w:pPr>
         <w:numPr>
@@ -978,6 +946,7 @@
         <w:rPr>
           <w:rFonts w:hint="eastAsia"/>
         </w:rPr>
+        <w:lastRenderedPageBreak/>
         <w:t>抽奖</w:t>
       </w:r>
       <w:r>
@@ -986,6 +955,12 @@
         </w:rPr>
         <w:t>-</w:t>
       </w:r>
+      <w:r>
+        <w:rPr>
+          <w:color w:val="FF0000"/>
+        </w:rPr>
+        <w:t xml:space="preserve"> ok</w:t>
+      </w:r>
     </w:p>
     <w:p/>
     <w:p>
@@ -1002,7 +977,6 @@
         <w:rPr>
           <w:noProof/>
         </w:rPr>
-        <w:lastRenderedPageBreak/>
         <w:drawing>
           <wp:inline distT="0" distB="0" distL="114300" distR="114300">
             <wp:extent cx="5272405" cy="1351280"/>
@@ -1021,7 +995,7 @@
                     </pic:cNvPicPr>
                   </pic:nvPicPr>
                   <pic:blipFill>
-                    <a:blip r:embed="rId9"/>
+                    <a:blip r:embed="rId11"/>
                     <a:stretch>
                       <a:fillRect/>
                     </a:stretch>
@@ -1116,11 +1090,6 @@
       </w:r>
     </w:p>
     <w:p>
-      <w:pPr>
-        <w:rPr>
-          <w:rFonts w:hint="eastAsia"/>
-        </w:rPr>
-      </w:pPr>
       <w:r>
         <w:rPr>
           <w:rFonts w:hint="eastAsia"/>
@@ -1167,6 +1136,19 @@
         </w:rPr>
         <w:t>幸运大转盘</w:t>
       </w:r>
+      <w:r>
+        <w:rPr>
+          <w:rFonts w:hint="eastAsia"/>
+        </w:rPr>
+        <w:t xml:space="preserve">  </w:t>
+      </w:r>
+      <w:r>
+        <w:rPr>
+          <w:rFonts w:hint="eastAsia"/>
+          <w:color w:val="FF0000"/>
+        </w:rPr>
+        <w:t xml:space="preserve"> ok</w:t>
+      </w:r>
     </w:p>
     <w:p>
       <w:r>
@@ -1200,6 +1182,21 @@
           <w:rFonts w:hint="eastAsia"/>
         </w:rPr>
         <w:t>许愿树</w:t>
+      </w:r>
+      <w:r>
+        <w:rPr>
+          <w:rFonts w:hint="eastAsia"/>
+        </w:rPr>
+        <w:t xml:space="preserve">  </w:t>
+      </w:r>
+      <w:r>
+        <w:t xml:space="preserve"> </w:t>
+      </w:r>
+      <w:r>
+        <w:rPr>
+          <w:color w:val="FF0000"/>
+        </w:rPr>
+        <w:t xml:space="preserve"> ok</w:t>
       </w:r>
     </w:p>
     <w:p>
@@ -1346,21 +1343,7 @@
         <w:rPr>
           <w:rFonts w:hint="eastAsia"/>
         </w:rPr>
-        <w:t>如果绑定用户自己公众号</w:t>
-      </w:r>
-      <w:proofErr w:type="gramStart"/>
-      <w:r>
-        <w:rPr>
-          <w:rFonts w:hint="eastAsia"/>
-        </w:rPr>
-        <w:t>的微信支付</w:t>
-      </w:r>
-      <w:proofErr w:type="gramEnd"/>
-      <w:r>
-        <w:rPr>
-          <w:rFonts w:hint="eastAsia"/>
-        </w:rPr>
-        <w:t>，可自行发红包。</w:t>
+        <w:t>如果绑定用户自己公众号的微信支付，可自行发红包。</w:t>
       </w:r>
     </w:p>
     <w:p>
@@ -1452,6 +1435,8 @@
         </w:rPr>
         <w:t>（关于在第一轮已经中奖的用户，可以不可以再参加的设置。）</w:t>
       </w:r>
+      <w:bookmarkStart w:id="0" w:name="_GoBack"/>
+      <w:bookmarkEnd w:id="0"/>
     </w:p>
     <w:p>
       <w:r>
@@ -1485,7 +1470,7 @@
                     </pic:cNvPicPr>
                   </pic:nvPicPr>
                   <pic:blipFill>
-                    <a:blip r:embed="rId10"/>
+                    <a:blip r:embed="rId12"/>
                     <a:stretch>
                       <a:fillRect/>
                     </a:stretch>
@@ -1554,84 +1539,28 @@
           <w:szCs w:val="18"/>
           <w:shd w:val="clear" w:color="auto" w:fill="FFFFFF"/>
         </w:rPr>
-        <w:t>后台限制参与人数，超过后台限制的人数数量，粉丝还是可以加入，还能</w:t>
-      </w:r>
-      <w:proofErr w:type="gramStart"/>
-      <w:r>
-        <w:rPr>
-          <w:rFonts w:ascii="微软雅黑" w:eastAsia="微软雅黑" w:hAnsi="微软雅黑" w:cs="微软雅黑"/>
-          <w:color w:val="000000"/>
+        <w:t>后台限制参与人数，超过后台限制的人数数量，粉丝还是可以加入，还能体会到摇的快感，并且大屏幕的参与人数还是会增加，但是这部分粉丝摇的数据不回传到服务器上面，不会对服务器产生压力，所以现在万人摇一摇活动完全没问题。</w:t>
+      </w:r>
+      <w:r>
+        <w:rPr>
+          <w:rFonts w:ascii="微软雅黑" w:eastAsia="微软雅黑" w:hAnsi="微软雅黑" w:cs="微软雅黑" w:hint="eastAsia"/>
+          <w:color w:val="FF0000"/>
           <w:sz w:val="18"/>
           <w:szCs w:val="18"/>
           <w:shd w:val="clear" w:color="auto" w:fill="FFFFFF"/>
         </w:rPr>
-        <w:t>体会到摇的</w:t>
-      </w:r>
-      <w:proofErr w:type="gramEnd"/>
+        <w:t>-</w:t>
+      </w:r>
       <w:r>
         <w:rPr>
           <w:rFonts w:ascii="微软雅黑" w:eastAsia="微软雅黑" w:hAnsi="微软雅黑" w:cs="微软雅黑"/>
-          <w:color w:val="000000"/>
+          <w:color w:val="FF0000"/>
           <w:sz w:val="18"/>
           <w:szCs w:val="18"/>
           <w:shd w:val="clear" w:color="auto" w:fill="FFFFFF"/>
         </w:rPr>
-        <w:t>快感，并且大屏幕的参与人数还是会增加，但是这部分粉丝摇的数据</w:t>
-      </w:r>
-      <w:proofErr w:type="gramStart"/>
-      <w:r>
-        <w:rPr>
-          <w:rFonts w:ascii="微软雅黑" w:eastAsia="微软雅黑" w:hAnsi="微软雅黑" w:cs="微软雅黑"/>
-          <w:color w:val="000000"/>
-          <w:sz w:val="18"/>
-          <w:szCs w:val="18"/>
-          <w:shd w:val="clear" w:color="auto" w:fill="FFFFFF"/>
-        </w:rPr>
-        <w:t>不</w:t>
-      </w:r>
-      <w:proofErr w:type="gramEnd"/>
-      <w:r>
-        <w:rPr>
-          <w:rFonts w:ascii="微软雅黑" w:eastAsia="微软雅黑" w:hAnsi="微软雅黑" w:cs="微软雅黑"/>
-          <w:color w:val="000000"/>
-          <w:sz w:val="18"/>
-          <w:szCs w:val="18"/>
-          <w:shd w:val="clear" w:color="auto" w:fill="FFFFFF"/>
-        </w:rPr>
-        <w:t>回传到服务器上面，不会对服务器产生压力，所以现在万人摇一摇活动完全没问题。</w:t>
-      </w:r>
-      <w:r>
-        <w:rPr>
-          <w:rFonts w:ascii="微软雅黑" w:eastAsia="微软雅黑" w:hAnsi="微软雅黑" w:cs="微软雅黑" w:hint="eastAsia"/>
-          <w:color w:val="FF0000"/>
-          <w:sz w:val="18"/>
-          <w:szCs w:val="18"/>
-          <w:shd w:val="clear" w:color="auto" w:fill="FFFFFF"/>
-        </w:rPr>
-        <w:t>-</w:t>
-      </w:r>
-      <w:r>
-        <w:rPr>
-          <w:rFonts w:ascii="微软雅黑" w:eastAsia="微软雅黑" w:hAnsi="微软雅黑" w:cs="微软雅黑"/>
-          <w:color w:val="FF0000"/>
-          <w:sz w:val="18"/>
-          <w:szCs w:val="18"/>
-          <w:shd w:val="clear" w:color="auto" w:fill="FFFFFF"/>
-        </w:rPr>
-        <w:t>---------------是不是</w:t>
-      </w:r>
-      <w:proofErr w:type="gramStart"/>
-      <w:r>
-        <w:rPr>
-          <w:rFonts w:ascii="微软雅黑" w:eastAsia="微软雅黑" w:hAnsi="微软雅黑" w:cs="微软雅黑"/>
-          <w:color w:val="FF0000"/>
-          <w:sz w:val="18"/>
-          <w:szCs w:val="18"/>
-          <w:shd w:val="clear" w:color="auto" w:fill="FFFFFF"/>
-        </w:rPr>
-        <w:t>仅仅指摇红包</w:t>
-      </w:r>
-      <w:proofErr w:type="gramEnd"/>
+        <w:t>---------------是不是仅仅指摇红包</w:t>
+      </w:r>
     </w:p>
     <w:sectPr>
       <w:pgSz w:w="11906" w:h="16838"/>
@@ -1641,6 +1570,44 @@
     </w:sectPr>
   </w:body>
 </w:document>
+</file>
+
+<file path=word/endnotes.xml><?xml version="1.0" encoding="utf-8"?>
+<w:endnotes xmlns:wpc="http://schemas.microsoft.com/office/word/2010/wordprocessingCanvas" xmlns:mc="http://schemas.openxmlformats.org/markup-compatibility/2006" xmlns:o="urn:schemas-microsoft-com:office:office" xmlns:r="http://schemas.openxmlformats.org/officeDocument/2006/relationships" xmlns:m="http://schemas.openxmlformats.org/officeDocument/2006/math" xmlns:v="urn:schemas-microsoft-com:vml" xmlns:wp14="http://schemas.microsoft.com/office/word/2010/wordprocessingDrawing" xmlns:wp="http://schemas.openxmlformats.org/drawingml/2006/wordprocessingDrawing" xmlns:w10="urn:schemas-microsoft-com:office:word" xmlns:w="http://schemas.openxmlformats.org/wordprocessingml/2006/main" xmlns:w14="http://schemas.microsoft.com/office/word/2010/wordml" xmlns:w15="http://schemas.microsoft.com/office/word/2012/wordml" xmlns:wpg="http://schemas.microsoft.com/office/word/2010/wordprocessingGroup" xmlns:wpi="http://schemas.microsoft.com/office/word/2010/wordprocessingInk" xmlns:wne="http://schemas.microsoft.com/office/word/2006/wordml" xmlns:wps="http://schemas.microsoft.com/office/word/2010/wordprocessingShape" mc:Ignorable="w14 w15 wp14">
+  <w:endnote w:type="separator" w:id="-1">
+    <w:p>
+      <w:r>
+        <w:separator/>
+      </w:r>
+    </w:p>
+  </w:endnote>
+  <w:endnote w:type="continuationSeparator" w:id="0">
+    <w:p>
+      <w:r>
+        <w:continuationSeparator/>
+      </w:r>
+    </w:p>
+  </w:endnote>
+</w:endnotes>
+</file>
+
+<file path=word/footnotes.xml><?xml version="1.0" encoding="utf-8"?>
+<w:footnotes xmlns:wpc="http://schemas.microsoft.com/office/word/2010/wordprocessingCanvas" xmlns:mc="http://schemas.openxmlformats.org/markup-compatibility/2006" xmlns:o="urn:schemas-microsoft-com:office:office" xmlns:r="http://schemas.openxmlformats.org/officeDocument/2006/relationships" xmlns:m="http://schemas.openxmlformats.org/officeDocument/2006/math" xmlns:v="urn:schemas-microsoft-com:vml" xmlns:wp14="http://schemas.microsoft.com/office/word/2010/wordprocessingDrawing" xmlns:wp="http://schemas.openxmlformats.org/drawingml/2006/wordprocessingDrawing" xmlns:w10="urn:schemas-microsoft-com:office:word" xmlns:w="http://schemas.openxmlformats.org/wordprocessingml/2006/main" xmlns:w14="http://schemas.microsoft.com/office/word/2010/wordml" xmlns:w15="http://schemas.microsoft.com/office/word/2012/wordml" xmlns:wpg="http://schemas.microsoft.com/office/word/2010/wordprocessingGroup" xmlns:wpi="http://schemas.microsoft.com/office/word/2010/wordprocessingInk" xmlns:wne="http://schemas.microsoft.com/office/word/2006/wordml" xmlns:wps="http://schemas.microsoft.com/office/word/2010/wordprocessingShape" mc:Ignorable="w14 w15 wp14">
+  <w:footnote w:type="separator" w:id="-1">
+    <w:p>
+      <w:r>
+        <w:separator/>
+      </w:r>
+    </w:p>
+  </w:footnote>
+  <w:footnote w:type="continuationSeparator" w:id="0">
+    <w:p>
+      <w:r>
+        <w:continuationSeparator/>
+      </w:r>
+    </w:p>
+  </w:footnote>
+</w:footnotes>
 </file>
 
 <file path=word/numbering.xml><?xml version="1.0" encoding="utf-8"?>
@@ -2028,6 +1995,69 @@
       <w:sz w:val="24"/>
     </w:rPr>
   </w:style>
+  <w:style w:type="paragraph" w:styleId="a4">
+    <w:name w:val="header"/>
+    <w:basedOn w:val="a"/>
+    <w:link w:val="Char"/>
+    <w:rsid w:val="00B945AB"/>
+    <w:pPr>
+      <w:pBdr>
+        <w:bottom w:val="single" w:sz="6" w:space="1" w:color="auto"/>
+      </w:pBdr>
+      <w:tabs>
+        <w:tab w:val="center" w:pos="4153"/>
+        <w:tab w:val="right" w:pos="8306"/>
+      </w:tabs>
+      <w:snapToGrid w:val="0"/>
+      <w:jc w:val="center"/>
+    </w:pPr>
+    <w:rPr>
+      <w:sz w:val="18"/>
+      <w:szCs w:val="18"/>
+    </w:rPr>
+  </w:style>
+  <w:style w:type="character" w:customStyle="1" w:styleId="Char">
+    <w:name w:val="页眉 Char"/>
+    <w:basedOn w:val="a0"/>
+    <w:link w:val="a4"/>
+    <w:rsid w:val="00B945AB"/>
+    <w:rPr>
+      <w:rFonts w:asciiTheme="minorHAnsi" w:eastAsiaTheme="minorEastAsia" w:hAnsiTheme="minorHAnsi" w:cstheme="minorBidi"/>
+      <w:kern w:val="2"/>
+      <w:sz w:val="18"/>
+      <w:szCs w:val="18"/>
+    </w:rPr>
+  </w:style>
+  <w:style w:type="paragraph" w:styleId="a5">
+    <w:name w:val="footer"/>
+    <w:basedOn w:val="a"/>
+    <w:link w:val="Char0"/>
+    <w:rsid w:val="00B945AB"/>
+    <w:pPr>
+      <w:tabs>
+        <w:tab w:val="center" w:pos="4153"/>
+        <w:tab w:val="right" w:pos="8306"/>
+      </w:tabs>
+      <w:snapToGrid w:val="0"/>
+      <w:jc w:val="left"/>
+    </w:pPr>
+    <w:rPr>
+      <w:sz w:val="18"/>
+      <w:szCs w:val="18"/>
+    </w:rPr>
+  </w:style>
+  <w:style w:type="character" w:customStyle="1" w:styleId="Char0">
+    <w:name w:val="页脚 Char"/>
+    <w:basedOn w:val="a0"/>
+    <w:link w:val="a5"/>
+    <w:rsid w:val="00B945AB"/>
+    <w:rPr>
+      <w:rFonts w:asciiTheme="minorHAnsi" w:eastAsiaTheme="minorEastAsia" w:hAnsiTheme="minorHAnsi" w:cstheme="minorBidi"/>
+      <w:kern w:val="2"/>
+      <w:sz w:val="18"/>
+      <w:szCs w:val="18"/>
+    </w:rPr>
+  </w:style>
 </w:styles>
 </file>
 

--- a/PROJECT_微信大屏/大屏幕功能细节20160413.docx
+++ b/PROJECT_微信大屏/大屏幕功能细节20160413.docx
@@ -162,7 +162,10 @@
         <w:t xml:space="preserve"> ok</w:t>
       </w:r>
     </w:p>
-    <w:p/>
+    <w:p>
+      <w:bookmarkStart w:id="0" w:name="_GoBack"/>
+      <w:bookmarkEnd w:id="0"/>
+    </w:p>
     <w:p/>
     <w:p>
       <w:pPr>
@@ -1268,11 +1271,6 @@
       </w:r>
     </w:p>
     <w:p>
-      <w:pPr>
-        <w:rPr>
-          <w:color w:val="FF0000"/>
-        </w:rPr>
-      </w:pPr>
       <w:r>
         <w:rPr>
           <w:rFonts w:hint="eastAsia"/>
@@ -1280,30 +1278,7 @@
         </w:rPr>
         <w:t>待定。</w:t>
       </w:r>
-      <w:r>
-        <w:rPr>
-          <w:rFonts w:hint="eastAsia"/>
-          <w:color w:val="FF0000"/>
-          <w:highlight w:val="yellow"/>
-        </w:rPr>
-        <w:t>-</w:t>
-      </w:r>
-      <w:r>
-        <w:rPr>
-          <w:color w:val="FF0000"/>
-          <w:highlight w:val="yellow"/>
-        </w:rPr>
-        <w:t>---</w:t>
-      </w:r>
-      <w:r>
-        <w:rPr>
-          <w:color w:val="FF0000"/>
-          <w:highlight w:val="yellow"/>
-        </w:rPr>
-        <w:t>只能实现最基本的功能</w:t>
-      </w:r>
-    </w:p>
-    <w:p/>
+    </w:p>
     <w:p>
       <w:pPr>
         <w:numPr>
@@ -1435,8 +1410,6 @@
         </w:rPr>
         <w:t>（关于在第一轮已经中奖的用户，可以不可以再参加的设置。）</w:t>
       </w:r>
-      <w:bookmarkStart w:id="0" w:name="_GoBack"/>
-      <w:bookmarkEnd w:id="0"/>
     </w:p>
     <w:p>
       <w:r>
